--- a/working_files/2Commit Offerte/2Commit Offerte V3.docx
+++ b/working_files/2Commit Offerte/2Commit Offerte V3.docx
@@ -19,7 +19,7 @@
           <w:lang w:val="nl-BE" w:eastAsia="nl-BE"/>
         </w:rPr>
         <w:drawing>
-          <wp:anchor distT="0" distB="0" distL="114300" distR="114300" simplePos="0" relativeHeight="251660288" behindDoc="0" locked="0" layoutInCell="1" allowOverlap="1">
+          <wp:anchor distT="0" distB="0" distL="114300" distR="114300" simplePos="0" relativeHeight="251659264" behindDoc="0" locked="0" layoutInCell="1" allowOverlap="1">
             <wp:simplePos x="0" y="0"/>
             <wp:positionH relativeFrom="page">
               <wp:posOffset>6057872</wp:posOffset>
@@ -298,9 +298,9 @@
               </wp:inline>
             </w:drawing>
           </mc:Choice>
-          <mc:Fallback xmlns:w16cid="http://schemas.microsoft.com/office/word/2016/wordml/cid" xmlns:am3d="http://schemas.microsoft.com/office/drawing/2017/model3d" xmlns:aink="http://schemas.microsoft.com/office/drawing/2016/ink" xmlns:cx8="http://schemas.microsoft.com/office/drawing/2016/5/14/chartex" xmlns:cx7="http://schemas.microsoft.com/office/drawing/2016/5/13/chartex" xmlns:cx6="http://schemas.microsoft.com/office/drawing/2016/5/12/chartex" xmlns:cx5="http://schemas.microsoft.com/office/drawing/2016/5/11/chartex" xmlns:cx4="http://schemas.microsoft.com/office/drawing/2016/5/10/chartex" xmlns:cx3="http://schemas.microsoft.com/office/drawing/2016/5/9/chartex" xmlns:cx2="http://schemas.microsoft.com/office/drawing/2015/10/21/chartex">
+          <mc:Fallback>
             <w:pict>
-              <v:group w14:anchorId="3725B94A" id="Group 265" o:spid="_x0000_s1026" style="width:17.45pt;height:2.85pt;mso-position-horizontal-relative:char;mso-position-vertical-relative:line" coordsize="349,57" o:gfxdata="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">
+              <v:group w14:anchorId="14887C98" id="Group 265" o:spid="_x0000_s1026" style="width:17.45pt;height:2.85pt;mso-position-horizontal-relative:char;mso-position-vertical-relative:line" coordsize="349,57" o:gfxdata="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">
                 <v:line id="Line 266" o:spid="_x0000_s1027" style="position:absolute;visibility:visible;mso-wrap-style:square" from="28,28" to="320,28" o:connectortype="straight" o:gfxdata="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" strokecolor="#3019c9" strokeweight="1.0001mm"/>
                 <w10:anchorlock/>
               </v:group>
@@ -396,10 +396,10 @@
             </w:pPr>
             <w:r>
               <w:rPr>
-                <w:lang w:val="nl-BE"/>
+                <w:lang w:val="nl-BE" w:eastAsia="nl-BE"/>
               </w:rPr>
               <w:drawing>
-                <wp:anchor distT="0" distB="0" distL="114300" distR="114300" simplePos="0" relativeHeight="251700224" behindDoc="0" locked="0" layoutInCell="1" allowOverlap="1" wp14:anchorId="10D99B66" wp14:editId="072B434B">
+                <wp:anchor distT="0" distB="0" distL="114300" distR="114300" simplePos="0" relativeHeight="251699200" behindDoc="0" locked="0" layoutInCell="1" allowOverlap="1" wp14:anchorId="10D99B66" wp14:editId="072B434B">
                   <wp:simplePos x="0" y="0"/>
                   <wp:positionH relativeFrom="margin">
                     <wp:posOffset>633095</wp:posOffset>
@@ -550,9 +550,9 @@
                     </wp:inline>
                   </w:drawing>
                 </mc:Choice>
-                <mc:Fallback xmlns:w16cid="http://schemas.microsoft.com/office/word/2016/wordml/cid" xmlns:am3d="http://schemas.microsoft.com/office/drawing/2017/model3d" xmlns:aink="http://schemas.microsoft.com/office/drawing/2016/ink" xmlns:cx8="http://schemas.microsoft.com/office/drawing/2016/5/14/chartex" xmlns:cx7="http://schemas.microsoft.com/office/drawing/2016/5/13/chartex" xmlns:cx6="http://schemas.microsoft.com/office/drawing/2016/5/12/chartex" xmlns:cx5="http://schemas.microsoft.com/office/drawing/2016/5/11/chartex" xmlns:cx4="http://schemas.microsoft.com/office/drawing/2016/5/10/chartex" xmlns:cx3="http://schemas.microsoft.com/office/drawing/2016/5/9/chartex" xmlns:cx2="http://schemas.microsoft.com/office/drawing/2015/10/21/chartex">
+                <mc:Fallback>
                   <w:pict>
-                    <v:group w14:anchorId="5FE587ED" id="Group 265" o:spid="_x0000_s1026" style="width:17.45pt;height:2.85pt;mso-position-horizontal-relative:char;mso-position-vertical-relative:line" coordsize="349,57" o:gfxdata="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">
+                    <v:group w14:anchorId="5125CCB6" id="Group 265" o:spid="_x0000_s1026" style="width:17.45pt;height:2.85pt;mso-position-horizontal-relative:char;mso-position-vertical-relative:line" coordsize="349,57" o:gfxdata="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">
                       <v:line id="Line 266" o:spid="_x0000_s1027" style="position:absolute;visibility:visible;mso-wrap-style:square" from="28,28" to="320,28" o:connectortype="straight" o:gfxdata="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" strokecolor="#3019c9" strokeweight="1.0001mm"/>
                       <w10:anchorlock/>
                     </v:group>
@@ -577,10 +577,10 @@
             </w:pPr>
             <w:r>
               <w:rPr>
-                <w:lang w:val="nl-BE"/>
+                <w:lang w:val="nl-BE" w:eastAsia="nl-BE"/>
               </w:rPr>
               <w:drawing>
-                <wp:anchor distT="0" distB="0" distL="114300" distR="114300" simplePos="0" relativeHeight="251701248" behindDoc="0" locked="0" layoutInCell="1" allowOverlap="1">
+                <wp:anchor distT="0" distB="0" distL="114300" distR="114300" simplePos="0" relativeHeight="251700224" behindDoc="0" locked="0" layoutInCell="1" allowOverlap="1">
                   <wp:simplePos x="0" y="0"/>
                   <wp:positionH relativeFrom="column">
                     <wp:posOffset>637540</wp:posOffset>
@@ -733,9 +733,9 @@
                     </wp:inline>
                   </w:drawing>
                 </mc:Choice>
-                <mc:Fallback xmlns:w16cid="http://schemas.microsoft.com/office/word/2016/wordml/cid" xmlns:am3d="http://schemas.microsoft.com/office/drawing/2017/model3d" xmlns:aink="http://schemas.microsoft.com/office/drawing/2016/ink" xmlns:cx8="http://schemas.microsoft.com/office/drawing/2016/5/14/chartex" xmlns:cx7="http://schemas.microsoft.com/office/drawing/2016/5/13/chartex" xmlns:cx6="http://schemas.microsoft.com/office/drawing/2016/5/12/chartex" xmlns:cx5="http://schemas.microsoft.com/office/drawing/2016/5/11/chartex" xmlns:cx4="http://schemas.microsoft.com/office/drawing/2016/5/10/chartex" xmlns:cx3="http://schemas.microsoft.com/office/drawing/2016/5/9/chartex" xmlns:cx2="http://schemas.microsoft.com/office/drawing/2015/10/21/chartex">
+                <mc:Fallback>
                   <w:pict>
-                    <v:group w14:anchorId="14BB5264" id="Group 265" o:spid="_x0000_s1026" style="width:17.45pt;height:2.85pt;mso-position-horizontal-relative:char;mso-position-vertical-relative:line" coordsize="349,57" o:gfxdata="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">
+                    <v:group w14:anchorId="163D98B3" id="Group 265" o:spid="_x0000_s1026" style="width:17.45pt;height:2.85pt;mso-position-horizontal-relative:char;mso-position-vertical-relative:line" coordsize="349,57" o:gfxdata="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">
                       <v:line id="Line 266" o:spid="_x0000_s1027" style="position:absolute;visibility:visible;mso-wrap-style:square" from="28,28" to="320,28" o:connectortype="straight" o:gfxdata="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" strokecolor="#3019c9" strokeweight="1.0001mm"/>
                       <w10:anchorlock/>
                     </v:group>
@@ -759,10 +759,10 @@
             </w:pPr>
             <w:r>
               <w:rPr>
-                <w:lang w:val="nl-BE"/>
+                <w:lang w:val="nl-BE" w:eastAsia="nl-BE"/>
               </w:rPr>
               <w:drawing>
-                <wp:anchor distT="0" distB="0" distL="114300" distR="114300" simplePos="0" relativeHeight="251702272" behindDoc="0" locked="0" layoutInCell="1" allowOverlap="1">
+                <wp:anchor distT="0" distB="0" distL="114300" distR="114300" simplePos="0" relativeHeight="251701248" behindDoc="0" locked="0" layoutInCell="1" allowOverlap="1">
                   <wp:simplePos x="0" y="0"/>
                   <wp:positionH relativeFrom="column">
                     <wp:posOffset>590792</wp:posOffset>
@@ -907,9 +907,9 @@
                     </wp:inline>
                   </w:drawing>
                 </mc:Choice>
-                <mc:Fallback xmlns:w16cid="http://schemas.microsoft.com/office/word/2016/wordml/cid" xmlns:am3d="http://schemas.microsoft.com/office/drawing/2017/model3d" xmlns:aink="http://schemas.microsoft.com/office/drawing/2016/ink" xmlns:cx8="http://schemas.microsoft.com/office/drawing/2016/5/14/chartex" xmlns:cx7="http://schemas.microsoft.com/office/drawing/2016/5/13/chartex" xmlns:cx6="http://schemas.microsoft.com/office/drawing/2016/5/12/chartex" xmlns:cx5="http://schemas.microsoft.com/office/drawing/2016/5/11/chartex" xmlns:cx4="http://schemas.microsoft.com/office/drawing/2016/5/10/chartex" xmlns:cx3="http://schemas.microsoft.com/office/drawing/2016/5/9/chartex" xmlns:cx2="http://schemas.microsoft.com/office/drawing/2015/10/21/chartex">
+                <mc:Fallback>
                   <w:pict>
-                    <v:group w14:anchorId="55E9E0EE" id="Group 265" o:spid="_x0000_s1026" style="width:17.45pt;height:2.85pt;mso-position-horizontal-relative:char;mso-position-vertical-relative:line" coordsize="349,57" o:gfxdata="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">
+                    <v:group w14:anchorId="2E51B19D" id="Group 265" o:spid="_x0000_s1026" style="width:17.45pt;height:2.85pt;mso-position-horizontal-relative:char;mso-position-vertical-relative:line" coordsize="349,57" o:gfxdata="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">
                       <v:line id="Line 266" o:spid="_x0000_s1027" style="position:absolute;visibility:visible;mso-wrap-style:square" from="28,28" to="320,28" o:connectortype="straight" o:gfxdata="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" strokecolor="#3019c9" strokeweight="1.0001mm"/>
                       <w10:anchorlock/>
                     </v:group>
@@ -1010,15 +1010,7 @@
               <w:rPr>
                 <w:lang w:val="nl-BE"/>
               </w:rPr>
-              <w:t xml:space="preserve">Kwalitatieve software bouwen is niet alleen afhankelijk van technische </w:t>
-            </w:r>
-            <w:bookmarkStart w:id="0" w:name="_GoBack"/>
-            <w:bookmarkEnd w:id="0"/>
-            <w:r>
-              <w:rPr>
-                <w:lang w:val="nl-BE"/>
-              </w:rPr>
-              <w:t xml:space="preserve">capaciteiten, maar ook van het applicatieproces. </w:t>
+              <w:t xml:space="preserve">Kwalitatieve software bouwen is niet alleen afhankelijk van technische capaciteiten, maar ook van het applicatieproces. </w:t>
             </w:r>
           </w:p>
         </w:tc>
@@ -1188,9 +1180,9 @@
               </wp:inline>
             </w:drawing>
           </mc:Choice>
-          <mc:Fallback xmlns:w16cid="http://schemas.microsoft.com/office/word/2016/wordml/cid" xmlns:am3d="http://schemas.microsoft.com/office/drawing/2017/model3d" xmlns:aink="http://schemas.microsoft.com/office/drawing/2016/ink" xmlns:cx8="http://schemas.microsoft.com/office/drawing/2016/5/14/chartex" xmlns:cx7="http://schemas.microsoft.com/office/drawing/2016/5/13/chartex" xmlns:cx6="http://schemas.microsoft.com/office/drawing/2016/5/12/chartex" xmlns:cx5="http://schemas.microsoft.com/office/drawing/2016/5/11/chartex" xmlns:cx4="http://schemas.microsoft.com/office/drawing/2016/5/10/chartex" xmlns:cx3="http://schemas.microsoft.com/office/drawing/2016/5/9/chartex" xmlns:cx2="http://schemas.microsoft.com/office/drawing/2015/10/21/chartex">
+          <mc:Fallback>
             <w:pict>
-              <v:group w14:anchorId="49F54571" id="Group 265" o:spid="_x0000_s1026" style="width:17.45pt;height:2.85pt;mso-position-horizontal-relative:char;mso-position-vertical-relative:line" coordsize="349,57" o:gfxdata="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">
+              <v:group w14:anchorId="53F0E61E" id="Group 265" o:spid="_x0000_s1026" style="width:17.45pt;height:2.85pt;mso-position-horizontal-relative:char;mso-position-vertical-relative:line" coordsize="349,57" o:gfxdata="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">
                 <v:line id="Line 266" o:spid="_x0000_s1027" style="position:absolute;visibility:visible;mso-wrap-style:square" from="28,28" to="320,28" o:connectortype="straight" o:gfxdata="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" strokecolor="#3019c9" strokeweight="1.0001mm"/>
                 <w10:anchorlock/>
               </v:group>
@@ -2028,7 +2020,7 @@
         <mc:AlternateContent>
           <mc:Choice Requires="wps">
             <w:drawing>
-              <wp:anchor distT="0" distB="0" distL="0" distR="0" simplePos="0" relativeHeight="251695104" behindDoc="0" locked="0" layoutInCell="1" allowOverlap="1" wp14:anchorId="35259633" wp14:editId="7DFFF6AB">
+              <wp:anchor distT="0" distB="0" distL="0" distR="0" simplePos="0" relativeHeight="251694080" behindDoc="0" locked="0" layoutInCell="1" allowOverlap="1" wp14:anchorId="35259633" wp14:editId="7DFFF6AB">
                 <wp:simplePos x="0" y="0"/>
                 <wp:positionH relativeFrom="page">
                   <wp:posOffset>1108710</wp:posOffset>
@@ -2088,9 +2080,9 @@
               </wp:anchor>
             </w:drawing>
           </mc:Choice>
-          <mc:Fallback xmlns:w16cid="http://schemas.microsoft.com/office/word/2016/wordml/cid" xmlns:am3d="http://schemas.microsoft.com/office/drawing/2017/model3d" xmlns:aink="http://schemas.microsoft.com/office/drawing/2016/ink" xmlns:cx8="http://schemas.microsoft.com/office/drawing/2016/5/14/chartex" xmlns:cx7="http://schemas.microsoft.com/office/drawing/2016/5/13/chartex" xmlns:cx6="http://schemas.microsoft.com/office/drawing/2016/5/12/chartex" xmlns:cx5="http://schemas.microsoft.com/office/drawing/2016/5/11/chartex" xmlns:cx4="http://schemas.microsoft.com/office/drawing/2016/5/10/chartex" xmlns:cx3="http://schemas.microsoft.com/office/drawing/2016/5/9/chartex" xmlns:cx2="http://schemas.microsoft.com/office/drawing/2015/10/21/chartex">
+          <mc:Fallback>
             <w:pict>
-              <v:line w14:anchorId="670386CC" id="Line 39" o:spid="_x0000_s1026" style="position:absolute;z-index:251695104;visibility:visible;mso-wrap-style:square;mso-width-percent:0;mso-height-percent:0;mso-wrap-distance-left:0;mso-wrap-distance-top:0;mso-wrap-distance-right:0;mso-wrap-distance-bottom:0;mso-position-horizontal:absolute;mso-position-horizontal-relative:page;mso-position-vertical:absolute;mso-position-vertical-relative:text;mso-width-percent:0;mso-height-percent:0;mso-width-relative:page;mso-height-relative:page" from="87.3pt,12.75pt" to="259.85pt,12.75pt" o:gfxdata="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" strokecolor="#231f20" strokeweight="1pt">
+              <v:line w14:anchorId="73131ADA" id="Line 39" o:spid="_x0000_s1026" style="position:absolute;z-index:251694080;visibility:visible;mso-wrap-style:square;mso-width-percent:0;mso-height-percent:0;mso-wrap-distance-left:0;mso-wrap-distance-top:0;mso-wrap-distance-right:0;mso-wrap-distance-bottom:0;mso-position-horizontal:absolute;mso-position-horizontal-relative:page;mso-position-vertical:absolute;mso-position-vertical-relative:text;mso-width-percent:0;mso-height-percent:0;mso-width-relative:page;mso-height-relative:page" from="87.3pt,12.75pt" to="259.85pt,12.75pt" o:gfxdata="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" strokecolor="#231f20" strokeweight="1pt">
                 <w10:wrap type="topAndBottom" anchorx="page"/>
               </v:line>
             </w:pict>
@@ -2104,7 +2096,7 @@
         <mc:AlternateContent>
           <mc:Choice Requires="wps">
             <w:drawing>
-              <wp:anchor distT="0" distB="0" distL="0" distR="0" simplePos="0" relativeHeight="251696128" behindDoc="0" locked="0" layoutInCell="1" allowOverlap="1" wp14:anchorId="5FA6FDA6" wp14:editId="245DA924">
+              <wp:anchor distT="0" distB="0" distL="0" distR="0" simplePos="0" relativeHeight="251695104" behindDoc="0" locked="0" layoutInCell="1" allowOverlap="1" wp14:anchorId="5FA6FDA6" wp14:editId="245DA924">
                 <wp:simplePos x="0" y="0"/>
                 <wp:positionH relativeFrom="page">
                   <wp:posOffset>4239895</wp:posOffset>
@@ -2164,9 +2156,9 @@
               </wp:anchor>
             </w:drawing>
           </mc:Choice>
-          <mc:Fallback xmlns:w16cid="http://schemas.microsoft.com/office/word/2016/wordml/cid" xmlns:am3d="http://schemas.microsoft.com/office/drawing/2017/model3d" xmlns:aink="http://schemas.microsoft.com/office/drawing/2016/ink" xmlns:cx8="http://schemas.microsoft.com/office/drawing/2016/5/14/chartex" xmlns:cx7="http://schemas.microsoft.com/office/drawing/2016/5/13/chartex" xmlns:cx6="http://schemas.microsoft.com/office/drawing/2016/5/12/chartex" xmlns:cx5="http://schemas.microsoft.com/office/drawing/2016/5/11/chartex" xmlns:cx4="http://schemas.microsoft.com/office/drawing/2016/5/10/chartex" xmlns:cx3="http://schemas.microsoft.com/office/drawing/2016/5/9/chartex" xmlns:cx2="http://schemas.microsoft.com/office/drawing/2015/10/21/chartex">
+          <mc:Fallback>
             <w:pict>
-              <v:line w14:anchorId="6C50ACFC" id="Line 38" o:spid="_x0000_s1026" style="position:absolute;z-index:251696128;visibility:visible;mso-wrap-style:square;mso-width-percent:0;mso-height-percent:0;mso-wrap-distance-left:0;mso-wrap-distance-top:0;mso-wrap-distance-right:0;mso-wrap-distance-bottom:0;mso-position-horizontal:absolute;mso-position-horizontal-relative:page;mso-position-vertical:absolute;mso-position-vertical-relative:text;mso-width-percent:0;mso-height-percent:0;mso-width-relative:page;mso-height-relative:page" from="333.85pt,12.75pt" to="506.45pt,12.75pt" o:gfxdata="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" strokecolor="#231f20" strokeweight="1pt">
+              <v:line w14:anchorId="415F8351" id="Line 38" o:spid="_x0000_s1026" style="position:absolute;z-index:251695104;visibility:visible;mso-wrap-style:square;mso-width-percent:0;mso-height-percent:0;mso-wrap-distance-left:0;mso-wrap-distance-top:0;mso-wrap-distance-right:0;mso-wrap-distance-bottom:0;mso-position-horizontal:absolute;mso-position-horizontal-relative:page;mso-position-vertical:absolute;mso-position-vertical-relative:text;mso-width-percent:0;mso-height-percent:0;mso-width-relative:page;mso-height-relative:page" from="333.85pt,12.75pt" to="506.45pt,12.75pt" o:gfxdata="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" strokecolor="#231f20" strokeweight="1pt">
                 <w10:wrap type="topAndBottom" anchorx="page"/>
               </v:line>
             </w:pict>
@@ -2328,9 +2320,9 @@
               </wp:inline>
             </w:drawing>
           </mc:Choice>
-          <mc:Fallback xmlns:w16cid="http://schemas.microsoft.com/office/word/2016/wordml/cid" xmlns:am3d="http://schemas.microsoft.com/office/drawing/2017/model3d" xmlns:aink="http://schemas.microsoft.com/office/drawing/2016/ink" xmlns:cx8="http://schemas.microsoft.com/office/drawing/2016/5/14/chartex" xmlns:cx7="http://schemas.microsoft.com/office/drawing/2016/5/13/chartex" xmlns:cx6="http://schemas.microsoft.com/office/drawing/2016/5/12/chartex" xmlns:cx5="http://schemas.microsoft.com/office/drawing/2016/5/11/chartex" xmlns:cx4="http://schemas.microsoft.com/office/drawing/2016/5/10/chartex" xmlns:cx3="http://schemas.microsoft.com/office/drawing/2016/5/9/chartex" xmlns:cx2="http://schemas.microsoft.com/office/drawing/2015/10/21/chartex">
+          <mc:Fallback>
             <w:pict>
-              <v:group w14:anchorId="6D3359B7" id="Group 265" o:spid="_x0000_s1026" style="width:17.45pt;height:2.85pt;mso-position-horizontal-relative:char;mso-position-vertical-relative:line" coordsize="349,57" o:gfxdata="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">
+              <v:group w14:anchorId="03D71B80" id="Group 265" o:spid="_x0000_s1026" style="width:17.45pt;height:2.85pt;mso-position-horizontal-relative:char;mso-position-vertical-relative:line" coordsize="349,57" o:gfxdata="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">
                 <v:line id="Line 266" o:spid="_x0000_s1027" style="position:absolute;visibility:visible;mso-wrap-style:square" from="28,28" to="320,28" o:connectortype="straight" o:gfxdata="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" strokecolor="#3019c9" strokeweight="1.0001mm"/>
                 <w10:anchorlock/>
               </v:group>
@@ -2443,9 +2435,9 @@
               </wp:inline>
             </w:drawing>
           </mc:Choice>
-          <mc:Fallback xmlns:w16cid="http://schemas.microsoft.com/office/word/2016/wordml/cid" xmlns:am3d="http://schemas.microsoft.com/office/drawing/2017/model3d" xmlns:aink="http://schemas.microsoft.com/office/drawing/2016/ink" xmlns:cx8="http://schemas.microsoft.com/office/drawing/2016/5/14/chartex" xmlns:cx7="http://schemas.microsoft.com/office/drawing/2016/5/13/chartex" xmlns:cx6="http://schemas.microsoft.com/office/drawing/2016/5/12/chartex" xmlns:cx5="http://schemas.microsoft.com/office/drawing/2016/5/11/chartex" xmlns:cx4="http://schemas.microsoft.com/office/drawing/2016/5/10/chartex" xmlns:cx3="http://schemas.microsoft.com/office/drawing/2016/5/9/chartex" xmlns:cx2="http://schemas.microsoft.com/office/drawing/2015/10/21/chartex">
+          <mc:Fallback>
             <w:pict>
-              <v:group w14:anchorId="018A0543" id="Group 265" o:spid="_x0000_s1026" style="width:7pt;height:0;flip:y;mso-position-horizontal-relative:char;mso-position-vertical-relative:line" coordorigin="-3273,-110506" coordsize="111,0" o:gfxdata="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">
+              <v:group w14:anchorId="33032E4A" id="Group 265" o:spid="_x0000_s1026" style="width:7pt;height:0;flip:y;mso-position-horizontal-relative:char;mso-position-vertical-relative:line" coordorigin="-3273,-110506" coordsize="111,0" o:gfxdata="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">
                 <v:line id="Line 266" o:spid="_x0000_s1027" style="position:absolute;flip:y;visibility:visible;mso-wrap-style:square" from="-3273,-110506" to="-3162,-110506" o:connectortype="straight" o:gfxdata="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" strokecolor="#3019c9" strokeweight="1.0001mm"/>
                 <w10:anchorlock/>
               </v:group>
@@ -2658,9 +2650,9 @@
               </wp:inline>
             </w:drawing>
           </mc:Choice>
-          <mc:Fallback xmlns:w16cid="http://schemas.microsoft.com/office/word/2016/wordml/cid" xmlns:am3d="http://schemas.microsoft.com/office/drawing/2017/model3d" xmlns:aink="http://schemas.microsoft.com/office/drawing/2016/ink" xmlns:cx8="http://schemas.microsoft.com/office/drawing/2016/5/14/chartex" xmlns:cx7="http://schemas.microsoft.com/office/drawing/2016/5/13/chartex" xmlns:cx6="http://schemas.microsoft.com/office/drawing/2016/5/12/chartex" xmlns:cx5="http://schemas.microsoft.com/office/drawing/2016/5/11/chartex" xmlns:cx4="http://schemas.microsoft.com/office/drawing/2016/5/10/chartex" xmlns:cx3="http://schemas.microsoft.com/office/drawing/2016/5/9/chartex" xmlns:cx2="http://schemas.microsoft.com/office/drawing/2015/10/21/chartex">
+          <mc:Fallback>
             <w:pict>
-              <v:group w14:anchorId="6275B8D3" id="Group 265" o:spid="_x0000_s1026" style="width:7pt;height:0;flip:y;mso-position-horizontal-relative:char;mso-position-vertical-relative:line" coordorigin="-3273,-110506" coordsize="111,0" o:gfxdata="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">
+              <v:group w14:anchorId="6E34C934" id="Group 265" o:spid="_x0000_s1026" style="width:7pt;height:0;flip:y;mso-position-horizontal-relative:char;mso-position-vertical-relative:line" coordorigin="-3273,-110506" coordsize="111,0" o:gfxdata="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">
                 <v:line id="Line 266" o:spid="_x0000_s1027" style="position:absolute;flip:y;visibility:visible;mso-wrap-style:square" from="-3273,-110506" to="-3162,-110506" o:connectortype="straight" o:gfxdata="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" strokecolor="#3019c9" strokeweight="1.0001mm"/>
                 <w10:anchorlock/>
               </v:group>
@@ -2922,16 +2914,7 @@
         <w:pStyle w:val="SUBITTEL2Commit"/>
       </w:pPr>
       <w:r>
-        <w:t xml:space="preserve">Artikel </w:t>
-      </w:r>
-      <w:r>
-        <w:t>3</w:t>
-      </w:r>
-      <w:r>
-        <w:t xml:space="preserve">. – </w:t>
-      </w:r>
-      <w:r>
-        <w:t>Voorwerp</w:t>
+        <w:t>Artikel 3. – Voorwerp</w:t>
       </w:r>
     </w:p>
     <w:p>
@@ -3016,7 +2999,7 @@
           </mc:Choice>
           <mc:Fallback>
             <w:pict>
-              <v:group w14:anchorId="4F9A84BF" id="Group 265" o:spid="_x0000_s1026" style="width:7pt;height:0;flip:y;mso-position-horizontal-relative:char;mso-position-vertical-relative:line" coordorigin="-3273,-110506" coordsize="111,0" o:gfxdata="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">
+              <v:group w14:anchorId="3204DC22" id="Group 265" o:spid="_x0000_s1026" style="width:7pt;height:0;flip:y;mso-position-horizontal-relative:char;mso-position-vertical-relative:line" coordorigin="-3273,-110506" coordsize="111,0" o:gfxdata="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">
                 <v:line id="Line 266" o:spid="_x0000_s1027" style="position:absolute;flip:y;visibility:visible;mso-wrap-style:square" from="-3273,-110506" to="-3162,-110506" o:connectortype="straight" o:gfxdata="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" strokecolor="#3019c9" strokeweight="1.0001mm"/>
                 <w10:anchorlock/>
               </v:group>
@@ -3250,16 +3233,7 @@
         <w:pStyle w:val="SUBITTEL2Commit"/>
       </w:pPr>
       <w:r>
-        <w:t xml:space="preserve">Artikel </w:t>
-      </w:r>
-      <w:r>
-        <w:t>4</w:t>
-      </w:r>
-      <w:r>
-        <w:t xml:space="preserve">. – </w:t>
-      </w:r>
-      <w:r>
-        <w:t>Prijs</w:t>
+        <w:t>Artikel 4. – Prijs</w:t>
       </w:r>
     </w:p>
     <w:p>
@@ -3344,7 +3318,7 @@
           </mc:Choice>
           <mc:Fallback>
             <w:pict>
-              <v:group w14:anchorId="649CC47B" id="Group 265" o:spid="_x0000_s1026" style="width:7pt;height:0;flip:y;mso-position-horizontal-relative:char;mso-position-vertical-relative:line" coordorigin="-3273,-110506" coordsize="111,0" o:gfxdata="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">
+              <v:group w14:anchorId="58CE3F32" id="Group 265" o:spid="_x0000_s1026" style="width:7pt;height:0;flip:y;mso-position-horizontal-relative:char;mso-position-vertical-relative:line" coordorigin="-3273,-110506" coordsize="111,0" o:gfxdata="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">
                 <v:line id="Line 266" o:spid="_x0000_s1027" style="position:absolute;flip:y;visibility:visible;mso-wrap-style:square" from="-3273,-110506" to="-3162,-110506" o:connectortype="straight" o:gfxdata="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" strokecolor="#3019c9" strokeweight="1.0001mm"/>
                 <w10:anchorlock/>
               </v:group>
@@ -3534,16 +3508,7 @@
         <w:pStyle w:val="SUBITTEL2Commit"/>
       </w:pPr>
       <w:r>
-        <w:t xml:space="preserve">Artikel </w:t>
-      </w:r>
-      <w:r>
-        <w:t>5</w:t>
-      </w:r>
-      <w:r>
-        <w:t xml:space="preserve">. – </w:t>
-      </w:r>
-      <w:r>
-        <w:t>Betaling</w:t>
+        <w:t>Artikel 5. – Betaling</w:t>
       </w:r>
     </w:p>
     <w:p>
@@ -3628,7 +3593,7 @@
           </mc:Choice>
           <mc:Fallback>
             <w:pict>
-              <v:group w14:anchorId="1D3FE7F2" id="Group 265" o:spid="_x0000_s1026" style="width:7pt;height:0;flip:y;mso-position-horizontal-relative:char;mso-position-vertical-relative:line" coordorigin="-3273,-110506" coordsize="111,0" o:gfxdata="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">
+              <v:group w14:anchorId="073D2C99" id="Group 265" o:spid="_x0000_s1026" style="width:7pt;height:0;flip:y;mso-position-horizontal-relative:char;mso-position-vertical-relative:line" coordorigin="-3273,-110506" coordsize="111,0" o:gfxdata="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">
                 <v:line id="Line 266" o:spid="_x0000_s1027" style="position:absolute;flip:y;visibility:visible;mso-wrap-style:square" from="-3273,-110506" to="-3162,-110506" o:connectortype="straight" o:gfxdata="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" strokecolor="#3019c9" strokeweight="1.0001mm"/>
                 <w10:anchorlock/>
               </v:group>
@@ -4028,16 +3993,7 @@
       </w:pPr>
       <w:r>
         <w:lastRenderedPageBreak/>
-        <w:t xml:space="preserve">Artikel </w:t>
-      </w:r>
-      <w:r>
-        <w:t>6</w:t>
-      </w:r>
-      <w:r>
-        <w:t xml:space="preserve">. – </w:t>
-      </w:r>
-      <w:r>
-        <w:t>Levering &amp; Aanvaarding</w:t>
+        <w:t>Artikel 6. – Levering &amp; Aanvaarding</w:t>
       </w:r>
     </w:p>
     <w:p>
@@ -4122,7 +4078,7 @@
           </mc:Choice>
           <mc:Fallback>
             <w:pict>
-              <v:group w14:anchorId="791E5EEA" id="Group 265" o:spid="_x0000_s1026" style="width:7pt;height:0;flip:y;mso-position-horizontal-relative:char;mso-position-vertical-relative:line" coordorigin="-3273,-110506" coordsize="111,0" o:gfxdata="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">
+              <v:group w14:anchorId="34160CB5" id="Group 265" o:spid="_x0000_s1026" style="width:7pt;height:0;flip:y;mso-position-horizontal-relative:char;mso-position-vertical-relative:line" coordorigin="-3273,-110506" coordsize="111,0" o:gfxdata="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">
                 <v:line id="Line 266" o:spid="_x0000_s1027" style="position:absolute;flip:y;visibility:visible;mso-wrap-style:square" from="-3273,-110506" to="-3162,-110506" o:connectortype="straight" o:gfxdata="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" strokecolor="#3019c9" strokeweight="1.0001mm"/>
                 <w10:anchorlock/>
               </v:group>
@@ -4541,16 +4497,7 @@
         <w:pStyle w:val="SUBITTEL2Commit"/>
       </w:pPr>
       <w:r>
-        <w:t xml:space="preserve">Artikel </w:t>
-      </w:r>
-      <w:r>
-        <w:t>7</w:t>
-      </w:r>
-      <w:r>
-        <w:t xml:space="preserve">. – </w:t>
-      </w:r>
-      <w:r>
-        <w:t>Implementatie</w:t>
+        <w:t>Artikel 7. – Implementatie</w:t>
       </w:r>
     </w:p>
     <w:p>
@@ -4635,7 +4582,7 @@
           </mc:Choice>
           <mc:Fallback>
             <w:pict>
-              <v:group w14:anchorId="0FAA280F" id="Group 265" o:spid="_x0000_s1026" style="width:7pt;height:0;flip:y;mso-position-horizontal-relative:char;mso-position-vertical-relative:line" coordorigin="-3273,-110506" coordsize="111,0" o:gfxdata="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">
+              <v:group w14:anchorId="7D04282C" id="Group 265" o:spid="_x0000_s1026" style="width:7pt;height:0;flip:y;mso-position-horizontal-relative:char;mso-position-vertical-relative:line" coordorigin="-3273,-110506" coordsize="111,0" o:gfxdata="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">
                 <v:line id="Line 266" o:spid="_x0000_s1027" style="position:absolute;flip:y;visibility:visible;mso-wrap-style:square" from="-3273,-110506" to="-3162,-110506" o:connectortype="straight" o:gfxdata="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" strokecolor="#3019c9" strokeweight="1.0001mm"/>
                 <w10:anchorlock/>
               </v:group>
@@ -5689,16 +5636,7 @@
         <w:pStyle w:val="SUBITTEL2Commit"/>
       </w:pPr>
       <w:r>
-        <w:t xml:space="preserve">Artikel </w:t>
-      </w:r>
-      <w:r>
-        <w:t>8</w:t>
-      </w:r>
-      <w:r>
-        <w:t xml:space="preserve">. – </w:t>
-      </w:r>
-      <w:r>
-        <w:t>Garantie</w:t>
+        <w:t>Artikel 8. – Garantie</w:t>
       </w:r>
     </w:p>
     <w:p>
@@ -5783,7 +5721,7 @@
           </mc:Choice>
           <mc:Fallback>
             <w:pict>
-              <v:group w14:anchorId="7473395C" id="Group 265" o:spid="_x0000_s1026" style="width:7pt;height:0;flip:y;mso-position-horizontal-relative:char;mso-position-vertical-relative:line" coordorigin="-3273,-110506" coordsize="111,0" o:gfxdata="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">
+              <v:group w14:anchorId="47B7BA6E" id="Group 265" o:spid="_x0000_s1026" style="width:7pt;height:0;flip:y;mso-position-horizontal-relative:char;mso-position-vertical-relative:line" coordorigin="-3273,-110506" coordsize="111,0" o:gfxdata="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">
                 <v:line id="Line 266" o:spid="_x0000_s1027" style="position:absolute;flip:y;visibility:visible;mso-wrap-style:square" from="-3273,-110506" to="-3162,-110506" o:connectortype="straight" o:gfxdata="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" strokecolor="#3019c9" strokeweight="1.0001mm"/>
                 <w10:anchorlock/>
               </v:group>
@@ -6061,16 +5999,7 @@
         <w:pStyle w:val="SUBITTEL2Commit"/>
       </w:pPr>
       <w:r>
-        <w:t xml:space="preserve">Artikel </w:t>
-      </w:r>
-      <w:r>
-        <w:t>9</w:t>
-      </w:r>
-      <w:r>
-        <w:t xml:space="preserve">. – </w:t>
-      </w:r>
-      <w:r>
-        <w:t>Risico-en eigendomsoverdracht</w:t>
+        <w:t>Artikel 9. – Risico-en eigendomsoverdracht</w:t>
       </w:r>
     </w:p>
     <w:p>
@@ -6155,7 +6084,7 @@
           </mc:Choice>
           <mc:Fallback>
             <w:pict>
-              <v:group w14:anchorId="7681E723" id="Group 265" o:spid="_x0000_s1026" style="width:7pt;height:0;flip:y;mso-position-horizontal-relative:char;mso-position-vertical-relative:line" coordorigin="-3273,-110506" coordsize="111,0" o:gfxdata="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">
+              <v:group w14:anchorId="2A01B892" id="Group 265" o:spid="_x0000_s1026" style="width:7pt;height:0;flip:y;mso-position-horizontal-relative:char;mso-position-vertical-relative:line" coordorigin="-3273,-110506" coordsize="111,0" o:gfxdata="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">
                 <v:line id="Line 266" o:spid="_x0000_s1027" style="position:absolute;flip:y;visibility:visible;mso-wrap-style:square" from="-3273,-110506" to="-3162,-110506" o:connectortype="straight" o:gfxdata="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" strokecolor="#3019c9" strokeweight="1.0001mm"/>
                 <w10:anchorlock/>
               </v:group>
@@ -6225,16 +6154,7 @@
         <w:pStyle w:val="SUBITTEL2Commit"/>
       </w:pPr>
       <w:r>
-        <w:t xml:space="preserve">Artikel </w:t>
-      </w:r>
-      <w:r>
-        <w:t>10</w:t>
-      </w:r>
-      <w:r>
-        <w:t xml:space="preserve">. – </w:t>
-      </w:r>
-      <w:r>
-        <w:t>Aansprakelijkheid</w:t>
+        <w:t>Artikel 10. – Aansprakelijkheid</w:t>
       </w:r>
     </w:p>
     <w:p>
@@ -6319,7 +6239,7 @@
           </mc:Choice>
           <mc:Fallback>
             <w:pict>
-              <v:group w14:anchorId="316EA738" id="Group 265" o:spid="_x0000_s1026" style="width:7pt;height:0;flip:y;mso-position-horizontal-relative:char;mso-position-vertical-relative:line" coordorigin="-3273,-110506" coordsize="111,0" o:gfxdata="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">
+              <v:group w14:anchorId="48669F9E" id="Group 265" o:spid="_x0000_s1026" style="width:7pt;height:0;flip:y;mso-position-horizontal-relative:char;mso-position-vertical-relative:line" coordorigin="-3273,-110506" coordsize="111,0" o:gfxdata="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">
                 <v:line id="Line 266" o:spid="_x0000_s1027" style="position:absolute;flip:y;visibility:visible;mso-wrap-style:square" from="-3273,-110506" to="-3162,-110506" o:connectortype="straight" o:gfxdata="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" strokecolor="#3019c9" strokeweight="1.0001mm"/>
                 <w10:anchorlock/>
               </v:group>
@@ -6666,16 +6586,7 @@
         <w:pStyle w:val="SUBITTEL2Commit"/>
       </w:pPr>
       <w:r>
-        <w:t xml:space="preserve">Artikel </w:t>
-      </w:r>
-      <w:r>
-        <w:t>11</w:t>
-      </w:r>
-      <w:r>
-        <w:t xml:space="preserve">. – </w:t>
-      </w:r>
-      <w:r>
-        <w:t>Contractbreuk</w:t>
+        <w:t>Artikel 11. – Contractbreuk</w:t>
       </w:r>
     </w:p>
     <w:p>
@@ -6760,7 +6671,7 @@
           </mc:Choice>
           <mc:Fallback>
             <w:pict>
-              <v:group w14:anchorId="18A083FE" id="Group 265" o:spid="_x0000_s1026" style="width:7pt;height:0;flip:y;mso-position-horizontal-relative:char;mso-position-vertical-relative:line" coordorigin="-3273,-110506" coordsize="111,0" o:gfxdata="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">
+              <v:group w14:anchorId="01F104F5" id="Group 265" o:spid="_x0000_s1026" style="width:7pt;height:0;flip:y;mso-position-horizontal-relative:char;mso-position-vertical-relative:line" coordorigin="-3273,-110506" coordsize="111,0" o:gfxdata="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">
                 <v:line id="Line 266" o:spid="_x0000_s1027" style="position:absolute;flip:y;visibility:visible;mso-wrap-style:square" from="-3273,-110506" to="-3162,-110506" o:connectortype="straight" o:gfxdata="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" strokecolor="#3019c9" strokeweight="1.0001mm"/>
                 <w10:anchorlock/>
               </v:group>
@@ -7001,16 +6912,7 @@
         <w:pStyle w:val="SUBITTEL2Commit"/>
       </w:pPr>
       <w:r>
-        <w:t xml:space="preserve">Artikel </w:t>
-      </w:r>
-      <w:r>
-        <w:t>1</w:t>
-      </w:r>
-      <w:r>
-        <w:t xml:space="preserve">2. – </w:t>
-      </w:r>
-      <w:r>
-        <w:t>Overmacht</w:t>
+        <w:t>Artikel 12. – Overmacht</w:t>
       </w:r>
     </w:p>
     <w:p>
@@ -7095,7 +6997,7 @@
           </mc:Choice>
           <mc:Fallback>
             <w:pict>
-              <v:group w14:anchorId="11D8B08A" id="Group 265" o:spid="_x0000_s1026" style="width:7pt;height:0;flip:y;mso-position-horizontal-relative:char;mso-position-vertical-relative:line" coordorigin="-3273,-110506" coordsize="111,0" o:gfxdata="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">
+              <v:group w14:anchorId="22BA87F3" id="Group 265" o:spid="_x0000_s1026" style="width:7pt;height:0;flip:y;mso-position-horizontal-relative:char;mso-position-vertical-relative:line" coordorigin="-3273,-110506" coordsize="111,0" o:gfxdata="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">
                 <v:line id="Line 266" o:spid="_x0000_s1027" style="position:absolute;flip:y;visibility:visible;mso-wrap-style:square" from="-3273,-110506" to="-3162,-110506" o:connectortype="straight" o:gfxdata="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" strokecolor="#3019c9" strokeweight="1.0001mm"/>
                 <w10:anchorlock/>
               </v:group>
@@ -7431,13 +7333,7 @@
         <w:pStyle w:val="SUBITTEL2Commit"/>
       </w:pPr>
       <w:r>
-        <w:t xml:space="preserve">Artikel </w:t>
-      </w:r>
-      <w:r>
-        <w:t>13</w:t>
-      </w:r>
-      <w:r>
-        <w:t>. – Algemeen</w:t>
+        <w:t>Artikel 13. – Algemeen</w:t>
       </w:r>
     </w:p>
     <w:p>
@@ -7522,7 +7418,7 @@
           </mc:Choice>
           <mc:Fallback>
             <w:pict>
-              <v:group w14:anchorId="3A841B60" id="Group 265" o:spid="_x0000_s1026" style="width:7pt;height:0;flip:y;mso-position-horizontal-relative:char;mso-position-vertical-relative:line" coordorigin="-3273,-110506" coordsize="111,0" o:gfxdata="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">
+              <v:group w14:anchorId="5389AC21" id="Group 265" o:spid="_x0000_s1026" style="width:7pt;height:0;flip:y;mso-position-horizontal-relative:char;mso-position-vertical-relative:line" coordorigin="-3273,-110506" coordsize="111,0" o:gfxdata="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">
                 <v:line id="Line 266" o:spid="_x0000_s1027" style="position:absolute;flip:y;visibility:visible;mso-wrap-style:square" from="-3273,-110506" to="-3162,-110506" o:connectortype="straight" o:gfxdata="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" strokecolor="#3019c9" strokeweight="1.0001mm"/>
                 <w10:anchorlock/>
               </v:group>
@@ -8274,23 +8170,366 @@
         <w:spacing w:after="160" w:line="259" w:lineRule="auto"/>
         <w:rPr>
           <w:rFonts w:ascii="Open Sans Condensed Light" w:hAnsi="Open Sans Condensed Light"/>
+          <w:sz w:val="20"/>
+          <w:lang w:val="nl-BE"/>
+        </w:rPr>
+      </w:pPr>
+      <w:r>
+        <w:rPr>
+          <w:lang w:val="nl-BE"/>
+        </w:rPr>
+        <w:br w:type="page"/>
+      </w:r>
+    </w:p>
+    <w:p>
+      <w:pPr>
+        <w:pStyle w:val="HOOFDTITEL2Commit"/>
+        <w:rPr>
+          <w:lang w:val="nl-BE"/>
+        </w:rPr>
+      </w:pPr>
+      <w:r>
+        <w:rPr>
+          <w:u w:color="3019C9"/>
+          <w:lang w:val="nl-BE"/>
+        </w:rPr>
+        <w:lastRenderedPageBreak/>
+        <w:t>Onze contactpersonen</w:t>
+      </w:r>
+    </w:p>
+    <w:p>
+      <w:pPr>
+        <w:pStyle w:val="TEKST2Commit"/>
+        <w:rPr>
+          <w:lang w:val="nl-BE"/>
+        </w:rPr>
+      </w:pPr>
+      <w:r>
+        <w:rPr>
+          <w:rFonts w:ascii="Bebas Neue Regular"/>
+          <w:color w:val="3019C9"/>
+          <w:sz w:val="5"/>
+          <w:lang w:val="nl-BE" w:eastAsia="nl-BE"/>
+        </w:rPr>
+        <mc:AlternateContent>
+          <mc:Choice Requires="wpg">
+            <w:drawing>
+              <wp:inline distT="0" distB="0" distL="0" distR="0" wp14:anchorId="240E7D80" wp14:editId="5AF16221">
+                <wp:extent cx="221615" cy="36195"/>
+                <wp:effectExtent l="0" t="0" r="6985" b="1905"/>
+                <wp:docPr id="61" name="Group 265"/>
+                <wp:cNvGraphicFramePr>
+                  <a:graphicFrameLocks xmlns:a="http://schemas.openxmlformats.org/drawingml/2006/main"/>
+                </wp:cNvGraphicFramePr>
+                <a:graphic xmlns:a="http://schemas.openxmlformats.org/drawingml/2006/main">
+                  <a:graphicData uri="http://schemas.microsoft.com/office/word/2010/wordprocessingGroup">
+                    <wpg:wgp>
+                      <wpg:cNvGrpSpPr>
+                        <a:grpSpLocks/>
+                      </wpg:cNvGrpSpPr>
+                      <wpg:grpSpPr bwMode="auto">
+                        <a:xfrm>
+                          <a:off x="0" y="0"/>
+                          <a:ext cx="221615" cy="36195"/>
+                          <a:chOff x="0" y="0"/>
+                          <a:chExt cx="349" cy="57"/>
+                        </a:xfrm>
+                      </wpg:grpSpPr>
+                      <wps:wsp>
+                        <wps:cNvPr id="62" name="Line 266"/>
+                        <wps:cNvCnPr>
+                          <a:cxnSpLocks noChangeShapeType="1"/>
+                        </wps:cNvCnPr>
+                        <wps:spPr bwMode="auto">
+                          <a:xfrm>
+                            <a:off x="28" y="28"/>
+                            <a:ext cx="292" cy="0"/>
+                          </a:xfrm>
+                          <a:prstGeom prst="line">
+                            <a:avLst/>
+                          </a:prstGeom>
+                          <a:noFill/>
+                          <a:ln w="36004">
+                            <a:solidFill>
+                              <a:srgbClr val="3019C9"/>
+                            </a:solidFill>
+                            <a:prstDash val="solid"/>
+                            <a:round/>
+                            <a:headEnd/>
+                            <a:tailEnd/>
+                          </a:ln>
+                          <a:extLst>
+                            <a:ext uri="{909E8E84-426E-40DD-AFC4-6F175D3DCCD1}">
+                              <a14:hiddenFill xmlns:a14="http://schemas.microsoft.com/office/drawing/2010/main">
+                                <a:noFill/>
+                              </a14:hiddenFill>
+                            </a:ext>
+                          </a:extLst>
+                        </wps:spPr>
+                        <wps:bodyPr/>
+                      </wps:wsp>
+                    </wpg:wgp>
+                  </a:graphicData>
+                </a:graphic>
+              </wp:inline>
+            </w:drawing>
+          </mc:Choice>
+          <mc:Fallback>
+            <w:pict>
+              <v:group w14:anchorId="57BE02F5" id="Group 265" o:spid="_x0000_s1026" style="width:17.45pt;height:2.85pt;mso-position-horizontal-relative:char;mso-position-vertical-relative:line" coordsize="349,57" o:gfxdata="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">
+                <v:line id="Line 266" o:spid="_x0000_s1027" style="position:absolute;visibility:visible;mso-wrap-style:square" from="28,28" to="320,28" o:connectortype="straight" o:gfxdata="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" strokecolor="#3019c9" strokeweight="1.0001mm"/>
+                <w10:anchorlock/>
+              </v:group>
+            </w:pict>
+          </mc:Fallback>
+        </mc:AlternateContent>
+      </w:r>
+    </w:p>
+    <w:p>
+      <w:pPr>
+        <w:pStyle w:val="TEKST2Commit"/>
+        <w:ind w:left="0"/>
+        <w:rPr>
+          <w:lang w:val="nl-BE"/>
+        </w:rPr>
+      </w:pPr>
+    </w:p>
+    <w:p>
+      <w:pPr>
+        <w:widowControl/>
+        <w:autoSpaceDE/>
+        <w:autoSpaceDN/>
+        <w:spacing w:after="160" w:line="259" w:lineRule="auto"/>
+        <w:rPr>
+          <w:rFonts w:ascii="Open Sans Condensed Light" w:hAnsi="Open Sans Condensed Light"/>
+          <w:sz w:val="20"/>
+          <w:lang w:val="nl-BE"/>
+        </w:rPr>
+      </w:pPr>
+    </w:p>
+    <w:p>
+      <w:pPr>
+        <w:pStyle w:val="SUBITTEL2Commit"/>
+      </w:pPr>
+      <w:r>
+        <w:rPr>
+          <w:lang w:eastAsia="nl-BE"/>
+        </w:rPr>
+        <mc:AlternateContent>
+          <mc:Choice Requires="wps">
+            <w:drawing>
+              <wp:anchor distT="0" distB="0" distL="114300" distR="114300" simplePos="0" relativeHeight="251703296" behindDoc="0" locked="0" layoutInCell="1" allowOverlap="1">
+                <wp:simplePos x="0" y="0"/>
+                <wp:positionH relativeFrom="column">
+                  <wp:posOffset>923</wp:posOffset>
+                </wp:positionH>
+                <wp:positionV relativeFrom="paragraph">
+                  <wp:posOffset>3604</wp:posOffset>
+                </wp:positionV>
+                <wp:extent cx="1420495" cy="1134110"/>
+                <wp:effectExtent l="0" t="0" r="8255" b="8890"/>
+                <wp:wrapSquare wrapText="bothSides"/>
+                <wp:docPr id="326" name="Rectangle 25"/>
+                <wp:cNvGraphicFramePr>
+                  <a:graphicFrameLocks xmlns:a="http://schemas.openxmlformats.org/drawingml/2006/main"/>
+                </wp:cNvGraphicFramePr>
+                <a:graphic xmlns:a="http://schemas.openxmlformats.org/drawingml/2006/main">
+                  <a:graphicData uri="http://schemas.microsoft.com/office/word/2010/wordprocessingShape">
+                    <wps:wsp>
+                      <wps:cNvSpPr>
+                        <a:spLocks noChangeArrowheads="1"/>
+                      </wps:cNvSpPr>
+                      <wps:spPr bwMode="auto">
+                        <a:xfrm>
+                          <a:off x="0" y="0"/>
+                          <a:ext cx="1420495" cy="1134110"/>
+                        </a:xfrm>
+                        <a:prstGeom prst="rect">
+                          <a:avLst/>
+                        </a:prstGeom>
+                        <a:solidFill>
+                          <a:srgbClr val="F9FAFB"/>
+                        </a:solidFill>
+                        <a:ln>
+                          <a:noFill/>
+                        </a:ln>
+                        <a:extLst>
+                          <a:ext uri="{91240B29-F687-4F45-9708-019B960494DF}">
+                            <a14:hiddenLine xmlns:a14="http://schemas.microsoft.com/office/drawing/2010/main" w="9525">
+                              <a:solidFill>
+                                <a:srgbClr val="000000"/>
+                              </a:solidFill>
+                              <a:miter lim="800000"/>
+                              <a:headEnd/>
+                              <a:tailEnd/>
+                            </a14:hiddenLine>
+                          </a:ext>
+                        </a:extLst>
+                      </wps:spPr>
+                      <wps:txbx>
+                        <w:txbxContent>
+                          <w:p>
+                            <w:pPr>
+                              <w:jc w:val="center"/>
+                            </w:pPr>
+                            <w:r>
+                              <w:rPr>
+                                <w:lang w:val="nl-BE" w:eastAsia="nl-BE"/>
+                              </w:rPr>
+                              <w:drawing>
+                                <wp:inline distT="0" distB="0" distL="0" distR="0">
+                                  <wp:extent cx="1237615" cy="1237615"/>
+                                  <wp:effectExtent l="0" t="0" r="0" b="0"/>
+                                  <wp:docPr id="328" name="Picture 328" descr="C:\Users\rypenai\Downloads\noun_879333_cc.png"/>
+                                  <wp:cNvGraphicFramePr>
+                                    <a:graphicFrameLocks xmlns:a="http://schemas.openxmlformats.org/drawingml/2006/main" noChangeAspect="1"/>
+                                  </wp:cNvGraphicFramePr>
+                                  <a:graphic xmlns:a="http://schemas.openxmlformats.org/drawingml/2006/main">
+                                    <a:graphicData uri="http://schemas.openxmlformats.org/drawingml/2006/picture">
+                                      <pic:pic xmlns:pic="http://schemas.openxmlformats.org/drawingml/2006/picture">
+                                        <pic:nvPicPr>
+                                          <pic:cNvPr id="0" name="Picture 1" descr="C:\Users\rypenai\Downloads\noun_879333_cc.png"/>
+                                          <pic:cNvPicPr>
+                                            <a:picLocks noChangeAspect="1" noChangeArrowheads="1"/>
+                                          </pic:cNvPicPr>
+                                        </pic:nvPicPr>
+                                        <pic:blipFill>
+                                          <a:blip r:embed="rId11">
+                                            <a:extLst>
+                                              <a:ext uri="{28A0092B-C50C-407E-A947-70E740481C1C}">
+                                                <a14:useLocalDpi xmlns:a14="http://schemas.microsoft.com/office/drawing/2010/main" val="0"/>
+                                              </a:ext>
+                                            </a:extLst>
+                                          </a:blip>
+                                          <a:srcRect/>
+                                          <a:stretch>
+                                            <a:fillRect/>
+                                          </a:stretch>
+                                        </pic:blipFill>
+                                        <pic:spPr bwMode="auto">
+                                          <a:xfrm>
+                                            <a:off x="0" y="0"/>
+                                            <a:ext cx="1237615" cy="1237615"/>
+                                          </a:xfrm>
+                                          <a:prstGeom prst="rect">
+                                            <a:avLst/>
+                                          </a:prstGeom>
+                                          <a:noFill/>
+                                          <a:ln>
+                                            <a:noFill/>
+                                          </a:ln>
+                                        </pic:spPr>
+                                      </pic:pic>
+                                    </a:graphicData>
+                                  </a:graphic>
+                                </wp:inline>
+                              </w:drawing>
+                            </w:r>
+                          </w:p>
+                        </w:txbxContent>
+                      </wps:txbx>
+                      <wps:bodyPr rot="0" vert="horz" wrap="square" lIns="91440" tIns="45720" rIns="91440" bIns="45720" anchor="t" anchorCtr="0" upright="1">
+                        <a:noAutofit/>
+                      </wps:bodyPr>
+                    </wps:wsp>
+                  </a:graphicData>
+                </a:graphic>
+              </wp:anchor>
+            </w:drawing>
+          </mc:Choice>
+          <mc:Fallback>
+            <w:pict>
+              <v:rect id="Rectangle 25" o:spid="_x0000_s1026" style="position:absolute;margin-left:.05pt;margin-top:.3pt;width:111.85pt;height:89.3pt;z-index:251703296;visibility:visible;mso-wrap-style:square;mso-wrap-distance-left:9pt;mso-wrap-distance-top:0;mso-wrap-distance-right:9pt;mso-wrap-distance-bottom:0;mso-position-horizontal:absolute;mso-position-horizontal-relative:text;mso-position-vertical:absolute;mso-position-vertical-relative:text;v-text-anchor:top" o:gfxdata="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" fillcolor="#f9fafb" stroked="f">
+                <v:textbox>
+                  <w:txbxContent>
+                    <w:p>
+                      <w:pPr>
+                        <w:jc w:val="center"/>
+                      </w:pPr>
+                      <w:r>
+                        <w:rPr>
+                          <w:lang w:val="nl-BE" w:eastAsia="nl-BE"/>
+                        </w:rPr>
+                        <w:drawing>
+                          <wp:inline distT="0" distB="0" distL="0" distR="0">
+                            <wp:extent cx="1237615" cy="1237615"/>
+                            <wp:effectExtent l="0" t="0" r="0" b="0"/>
+                            <wp:docPr id="328" name="Picture 328" descr="C:\Users\rypenai\Downloads\noun_879333_cc.png"/>
+                            <wp:cNvGraphicFramePr>
+                              <a:graphicFrameLocks xmlns:a="http://schemas.openxmlformats.org/drawingml/2006/main" noChangeAspect="1"/>
+                            </wp:cNvGraphicFramePr>
+                            <a:graphic xmlns:a="http://schemas.openxmlformats.org/drawingml/2006/main">
+                              <a:graphicData uri="http://schemas.openxmlformats.org/drawingml/2006/picture">
+                                <pic:pic xmlns:pic="http://schemas.openxmlformats.org/drawingml/2006/picture">
+                                  <pic:nvPicPr>
+                                    <pic:cNvPr id="0" name="Picture 1" descr="C:\Users\rypenai\Downloads\noun_879333_cc.png"/>
+                                    <pic:cNvPicPr>
+                                      <a:picLocks noChangeAspect="1" noChangeArrowheads="1"/>
+                                    </pic:cNvPicPr>
+                                  </pic:nvPicPr>
+                                  <pic:blipFill>
+                                    <a:blip r:embed="rId11">
+                                      <a:extLst>
+                                        <a:ext uri="{28A0092B-C50C-407E-A947-70E740481C1C}">
+                                          <a14:useLocalDpi xmlns:a14="http://schemas.microsoft.com/office/drawing/2010/main" val="0"/>
+                                        </a:ext>
+                                      </a:extLst>
+                                    </a:blip>
+                                    <a:srcRect/>
+                                    <a:stretch>
+                                      <a:fillRect/>
+                                    </a:stretch>
+                                  </pic:blipFill>
+                                  <pic:spPr bwMode="auto">
+                                    <a:xfrm>
+                                      <a:off x="0" y="0"/>
+                                      <a:ext cx="1237615" cy="1237615"/>
+                                    </a:xfrm>
+                                    <a:prstGeom prst="rect">
+                                      <a:avLst/>
+                                    </a:prstGeom>
+                                    <a:noFill/>
+                                    <a:ln>
+                                      <a:noFill/>
+                                    </a:ln>
+                                  </pic:spPr>
+                                </pic:pic>
+                              </a:graphicData>
+                            </a:graphic>
+                          </wp:inline>
+                        </w:drawing>
+                      </w:r>
+                    </w:p>
+                  </w:txbxContent>
+                </v:textbox>
+                <w10:wrap type="square"/>
+              </v:rect>
+            </w:pict>
+          </mc:Fallback>
+        </mc:AlternateContent>
+      </w:r>
+      <w:r>
+        <w:t>Katia Beullens</w:t>
+      </w:r>
+    </w:p>
+    <w:p>
+      <w:pPr>
+        <w:pStyle w:val="TEKST2Commit"/>
+        <w:rPr>
           <w:color w:val="46D2D4"/>
-          <w:sz w:val="20"/>
-          <w:lang w:val="nl-BE"/>
         </w:rPr>
       </w:pPr>
       <w:r>
         <w:rPr>
           <w:color w:val="46D2D4"/>
-          <w:lang w:val="nl-BE"/>
-        </w:rPr>
-        <w:br w:type="page"/>
+        </w:rPr>
+        <w:t>Account Manager</w:t>
       </w:r>
     </w:p>
     <w:p>
       <w:pPr>
         <w:spacing w:before="234"/>
-        <w:ind w:left="1865" w:right="574" w:firstLine="511"/>
+        <w:ind w:right="574"/>
         <w:rPr>
           <w:rFonts w:ascii="Bebas Neue Bold" w:hAnsi="Bebas Neue Bold"/>
           <w:b/>
@@ -8299,11 +8538,28 @@
           <w:lang w:val="nl-BE"/>
         </w:rPr>
       </w:pPr>
-    </w:p>
-    <w:p>
-      <w:pPr>
-        <w:spacing w:before="234"/>
-        <w:ind w:left="1865" w:right="574" w:firstLine="511"/>
+      <w:r>
+        <w:rPr>
+          <w:rFonts w:ascii="Open Sans Condensed Light" w:hAnsi="Open Sans Condensed Light"/>
+          <w:sz w:val="20"/>
+        </w:rPr>
+        <w:t xml:space="preserve">Lorem ipsum dolor sit amet, veritus insolens est ei, ne qui amet theophrastus, mea ullum salutandi erroribus in. Ei stet habemus assueverit has. Eam ei lucilius sententiae, at sit sententiae moderatius. </w:t>
+      </w:r>
+      <w:r>
+        <w:rPr>
+          <w:rFonts w:ascii="Open Sans Condensed Light" w:hAnsi="Open Sans Condensed Light"/>
+          <w:sz w:val="20"/>
+          <w:lang w:val="nl-BE"/>
+        </w:rPr>
+        <w:t>Audiam omnesque duo ei, quo ullum disputationi id, dicant dolorum cum ne.</w:t>
+      </w:r>
+    </w:p>
+    <w:p>
+      <w:pPr>
+        <w:widowControl/>
+        <w:autoSpaceDE/>
+        <w:autoSpaceDN/>
+        <w:spacing w:after="160" w:line="259" w:lineRule="auto"/>
         <w:rPr>
           <w:rFonts w:ascii="Bebas Neue Bold" w:hAnsi="Bebas Neue Bold"/>
           <w:b/>
@@ -8312,11 +8568,7 @@
           <w:lang w:val="nl-BE"/>
         </w:rPr>
       </w:pPr>
-    </w:p>
-    <w:p>
-      <w:pPr>
-        <w:spacing w:before="234"/>
-        <w:ind w:left="1865" w:right="574" w:firstLine="511"/>
+      <w:r>
         <w:rPr>
           <w:rFonts w:ascii="Bebas Neue Bold" w:hAnsi="Bebas Neue Bold"/>
           <w:b/>
@@ -8324,7 +8576,10 @@
           <w:sz w:val="60"/>
           <w:lang w:val="nl-BE"/>
         </w:rPr>
-      </w:pPr>
+        <w:br w:type="page"/>
+      </w:r>
+      <w:bookmarkStart w:id="0" w:name="_GoBack"/>
+      <w:bookmarkEnd w:id="0"/>
     </w:p>
     <w:p>
       <w:pPr>
@@ -8359,6 +8614,19 @@
         <w:rPr>
           <w:rFonts w:ascii="Bebas Neue Bold" w:hAnsi="Bebas Neue Bold"/>
           <w:b/>
+          <w:color w:val="231F20"/>
+          <w:sz w:val="60"/>
+          <w:lang w:val="nl-BE"/>
+        </w:rPr>
+      </w:pPr>
+    </w:p>
+    <w:p>
+      <w:pPr>
+        <w:spacing w:before="234"/>
+        <w:ind w:left="1865" w:right="574" w:firstLine="511"/>
+        <w:rPr>
+          <w:rFonts w:ascii="Bebas Neue Bold" w:hAnsi="Bebas Neue Bold"/>
+          <w:b/>
           <w:sz w:val="60"/>
         </w:rPr>
       </w:pPr>
@@ -8369,7 +8637,7 @@
         <mc:AlternateContent>
           <mc:Choice Requires="wps">
             <w:drawing>
-              <wp:anchor distT="0" distB="0" distL="0" distR="0" simplePos="0" relativeHeight="251698176" behindDoc="0" locked="0" layoutInCell="1" allowOverlap="1" wp14:anchorId="1BE5525B" wp14:editId="479525C7">
+              <wp:anchor distT="0" distB="0" distL="0" distR="0" simplePos="0" relativeHeight="251697152" behindDoc="0" locked="0" layoutInCell="1" allowOverlap="1" wp14:anchorId="1BE5525B" wp14:editId="479525C7">
                 <wp:simplePos x="0" y="0"/>
                 <wp:positionH relativeFrom="margin">
                   <wp:align>center</wp:align>
@@ -8429,9 +8697,9 @@
               </wp:anchor>
             </w:drawing>
           </mc:Choice>
-          <mc:Fallback xmlns:w16cid="http://schemas.microsoft.com/office/word/2016/wordml/cid" xmlns:am3d="http://schemas.microsoft.com/office/drawing/2017/model3d" xmlns:aink="http://schemas.microsoft.com/office/drawing/2016/ink" xmlns:cx8="http://schemas.microsoft.com/office/drawing/2016/5/14/chartex" xmlns:cx7="http://schemas.microsoft.com/office/drawing/2016/5/13/chartex" xmlns:cx6="http://schemas.microsoft.com/office/drawing/2016/5/12/chartex" xmlns:cx5="http://schemas.microsoft.com/office/drawing/2016/5/11/chartex" xmlns:cx4="http://schemas.microsoft.com/office/drawing/2016/5/10/chartex" xmlns:cx3="http://schemas.microsoft.com/office/drawing/2016/5/9/chartex" xmlns:cx2="http://schemas.microsoft.com/office/drawing/2015/10/21/chartex">
+          <mc:Fallback>
             <w:pict>
-              <v:line w14:anchorId="727EB3A5" id="Line 154" o:spid="_x0000_s1026" style="position:absolute;z-index:251698176;visibility:visible;mso-wrap-style:square;mso-width-percent:0;mso-height-percent:0;mso-wrap-distance-left:0;mso-wrap-distance-top:0;mso-wrap-distance-right:0;mso-wrap-distance-bottom:0;mso-position-horizontal:center;mso-position-horizontal-relative:margin;mso-position-vertical:absolute;mso-position-vertical-relative:text;mso-width-percent:0;mso-height-percent:0;mso-width-relative:page;mso-height-relative:page" from="0,87.95pt" to="70.85pt,87.95pt" o:gfxdata="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" strokecolor="#3019c9" strokeweight="1.0001mm">
+              <v:line w14:anchorId="38CEE0A9" id="Line 154" o:spid="_x0000_s1026" style="position:absolute;z-index:251697152;visibility:visible;mso-wrap-style:square;mso-width-percent:0;mso-height-percent:0;mso-wrap-distance-left:0;mso-wrap-distance-top:0;mso-wrap-distance-right:0;mso-wrap-distance-bottom:0;mso-position-horizontal:center;mso-position-horizontal-relative:margin;mso-position-vertical:absolute;mso-position-vertical-relative:text;mso-width-percent:0;mso-height-percent:0;mso-width-relative:page;mso-height-relative:page" from="0,87.95pt" to="70.85pt,87.95pt" o:gfxdata="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" strokecolor="#3019c9" strokeweight="1.0001mm">
                 <w10:wrap type="topAndBottom" anchorx="margin"/>
               </v:line>
             </w:pict>
@@ -8523,7 +8791,7 @@
       </w:pPr>
     </w:p>
     <w:sectPr>
-      <w:footerReference w:type="default" r:id="rId11"/>
+      <w:footerReference w:type="default" r:id="rId12"/>
       <w:pgSz w:w="11906" w:h="16838"/>
       <w:pgMar w:top="1417" w:right="1417" w:bottom="1417" w:left="1417" w:header="708" w:footer="708" w:gutter="0"/>
       <w:cols w:space="708"/>
@@ -8714,13 +8982,13 @@
         </mc:Choice>
         <mc:Fallback>
           <w:pict>
-            <v:group w14:anchorId="1F6C5967" id="Group 316" o:spid="_x0000_s1026" style="position:absolute;margin-left:0;margin-top:-10.9pt;width:306.5pt;height:27.35pt;z-index:-251657216;mso-position-horizontal:left;mso-position-horizontal-relative:page" coordorigin=",-130" coordsize="6130,547" o:gfxdata="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">
-              <v:rect id="Rectangle 318" o:spid="_x0000_s1027" style="position:absolute;top:-130;width:6130;height:547;visibility:visible;mso-wrap-style:square;v-text-anchor:top" o:gfxdata="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" filled="f" stroked="f"/>
+            <v:group w14:anchorId="1F6C5967" id="Group 316" o:spid="_x0000_s1027" style="position:absolute;margin-left:0;margin-top:-10.9pt;width:306.5pt;height:27.35pt;z-index:-251657216;mso-position-horizontal:left;mso-position-horizontal-relative:page" coordorigin=",-130" coordsize="6130,547" o:gfxdata="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">
+              <v:rect id="Rectangle 318" o:spid="_x0000_s1028" style="position:absolute;top:-130;width:6130;height:547;visibility:visible;mso-wrap-style:square;v-text-anchor:top" o:gfxdata="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" filled="f" stroked="f"/>
               <v:shapetype id="_x0000_t202" coordsize="21600,21600" o:spt="202" path="m,l,21600r21600,l21600,xe">
                 <v:stroke joinstyle="miter"/>
                 <v:path gradientshapeok="t" o:connecttype="rect"/>
               </v:shapetype>
-              <v:shape id="Text Box 317" o:spid="_x0000_s1028" type="#_x0000_t202" style="position:absolute;top:-130;width:6130;height:547;visibility:visible;mso-wrap-style:square;v-text-anchor:top" o:gfxdata="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" filled="f" stroked="f">
+              <v:shape id="Text Box 317" o:spid="_x0000_s1029" type="#_x0000_t202" style="position:absolute;top:-130;width:6130;height:547;visibility:visible;mso-wrap-style:square;v-text-anchor:top" o:gfxdata="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" filled="f" stroked="f">
                 <v:textbox inset="0,0,0,0">
                   <w:txbxContent>
                     <w:p>
@@ -9429,6 +9697,7 @@
   <w:style w:type="character" w:default="1" w:styleId="DefaultParagraphFont">
     <w:name w:val="Default Paragraph Font"/>
     <w:uiPriority w:val="1"/>
+    <w:semiHidden/>
     <w:unhideWhenUsed/>
   </w:style>
   <w:style w:type="table" w:default="1" w:styleId="TableNormal">
